--- a/08-DataStructures/08-DataStructures.docx
+++ b/08-DataStructures/08-DataStructures.docx
@@ -37,10 +37,102 @@
         <w:t xml:space="preserve">Zapoznaj się z materiałem </w:t>
       </w:r>
       <w:r>
-        <w:t xml:space="preserve">dotyczącym zasad i technik stosowanych w programowaniu </w:t>
-      </w:r>
-      <w:r>
-        <w:t>zorientowanym obiektowo</w:t>
+        <w:t>dotyczący</w:t>
+      </w:r>
+      <w:r>
+        <w:t>m</w:t>
+      </w:r>
+      <w:r>
+        <w:t xml:space="preserve"> </w:t>
+      </w:r>
+      <w:r>
+        <w:t>struktur danych</w:t>
+      </w:r>
+      <w:r>
+        <w:t xml:space="preserve"> - </w:t>
+      </w:r>
+      <w:r>
+        <w:t>lekcj</w:t>
+      </w:r>
+      <w:r>
+        <w:t>e</w:t>
+      </w:r>
+      <w:r>
+        <w:t xml:space="preserve"> od </w:t>
+      </w:r>
+      <w:r>
+        <w:t>30</w:t>
+      </w:r>
+      <w:r>
+        <w:t xml:space="preserve"> do </w:t>
+      </w:r>
+      <w:r>
+        <w:t>3</w:t>
+      </w:r>
+      <w:r>
+        <w:t>9</w:t>
+      </w:r>
+      <w:r>
+        <w:t xml:space="preserve"> na kanale „</w:t>
+      </w:r>
+      <w:proofErr w:type="spellStart"/>
+      <w:r>
+        <w:t>Introduction</w:t>
+      </w:r>
+      <w:proofErr w:type="spellEnd"/>
+      <w:r>
+        <w:t xml:space="preserve"> to </w:t>
+      </w:r>
+      <w:proofErr w:type="spellStart"/>
+      <w:r>
+        <w:t>Computer</w:t>
+      </w:r>
+      <w:proofErr w:type="spellEnd"/>
+      <w:r>
+        <w:t xml:space="preserve"> Science and Programming Using </w:t>
+      </w:r>
+      <w:proofErr w:type="spellStart"/>
+      <w:r>
+        <w:t>Python</w:t>
+      </w:r>
+      <w:proofErr w:type="spellEnd"/>
+      <w:r>
+        <w:t xml:space="preserve"> (MIT)”.</w:t>
+      </w:r>
+    </w:p>
+    <w:p>
+      <w:pPr>
+        <w:pStyle w:val="Zadanie"/>
+      </w:pPr>
+      <w:r>
+        <w:t xml:space="preserve">Zapoznaj się z materiałami dostępnymi w witrynie </w:t>
+      </w:r>
+      <w:proofErr w:type="spellStart"/>
+      <w:r>
+        <w:t>w3schools</w:t>
+      </w:r>
+      <w:proofErr w:type="spellEnd"/>
+      <w:r>
+        <w:t xml:space="preserve"> dotyczącymi </w:t>
+      </w:r>
+      <w:r>
+        <w:t xml:space="preserve">struktur danych (list, </w:t>
+      </w:r>
+      <w:proofErr w:type="spellStart"/>
+      <w:r>
+        <w:t>tuple</w:t>
+      </w:r>
+      <w:proofErr w:type="spellEnd"/>
+      <w:r>
+        <w:t xml:space="preserve">, </w:t>
+      </w:r>
+      <w:proofErr w:type="spellStart"/>
+      <w:r>
+        <w:t>dictionary</w:t>
+      </w:r>
+      <w:proofErr w:type="spellEnd"/>
+      <w:r>
+        <w:t>, set)</w:t>
       </w:r>
       <w:r>
         <w:t xml:space="preserve"> w języku </w:t>
@@ -51,58 +143,10 @@
       </w:r>
       <w:proofErr w:type="spellEnd"/>
       <w:r>
-        <w:t xml:space="preserve"> - </w:t>
-      </w:r>
-      <w:r>
-        <w:t>lekcj</w:t>
-      </w:r>
-      <w:r>
-        <w:t>e</w:t>
-      </w:r>
-      <w:r>
-        <w:t xml:space="preserve"> od </w:t>
-      </w:r>
-      <w:r>
-        <w:t>5</w:t>
-      </w:r>
-      <w:r>
-        <w:t>4</w:t>
-      </w:r>
-      <w:r>
-        <w:t xml:space="preserve"> do </w:t>
-      </w:r>
-      <w:r>
-        <w:t>5</w:t>
-      </w:r>
-      <w:r>
-        <w:t>9</w:t>
-      </w:r>
-      <w:r>
-        <w:t xml:space="preserve"> na kanale „</w:t>
-      </w:r>
-      <w:proofErr w:type="spellStart"/>
-      <w:r>
-        <w:t>Introduction</w:t>
-      </w:r>
-      <w:proofErr w:type="spellEnd"/>
-      <w:r>
-        <w:t xml:space="preserve"> to </w:t>
-      </w:r>
-      <w:proofErr w:type="spellStart"/>
-      <w:r>
-        <w:t>Computer</w:t>
-      </w:r>
-      <w:proofErr w:type="spellEnd"/>
-      <w:r>
-        <w:t xml:space="preserve"> Science and Programming Using </w:t>
-      </w:r>
-      <w:proofErr w:type="spellStart"/>
-      <w:r>
-        <w:t>Python</w:t>
-      </w:r>
-      <w:proofErr w:type="spellEnd"/>
-      <w:r>
-        <w:t xml:space="preserve"> (MIT)”.</w:t>
+        <w:t>.</w:t>
+      </w:r>
+      <w:r>
+        <w:t xml:space="preserve"> Jakimi właściwościami charakteryzują się te struktury?</w:t>
       </w:r>
     </w:p>
     <w:p>
@@ -110,18 +154,13 @@
         <w:pStyle w:val="Zadanie"/>
       </w:pPr>
       <w:r>
-        <w:t xml:space="preserve">Zapoznaj się z materiałami dostępnymi w witrynie </w:t>
-      </w:r>
-      <w:proofErr w:type="spellStart"/>
-      <w:r>
-        <w:t>w3schools</w:t>
-      </w:r>
-      <w:proofErr w:type="spellEnd"/>
-      <w:r>
-        <w:t xml:space="preserve"> dotyczącymi </w:t>
-      </w:r>
-      <w:r>
-        <w:t>dziedziczenia oraz tworzenia klas pochodnych</w:t>
+        <w:t xml:space="preserve">Zapoznaj się </w:t>
+      </w:r>
+      <w:r>
+        <w:t xml:space="preserve">z </w:t>
+      </w:r>
+      <w:r>
+        <w:t>JSON – lekkim formatem dla wymiany danych:</w:t>
       </w:r>
     </w:p>
     <w:p>
@@ -138,44 +177,49 @@
           <w:rPr>
             <w:rStyle w:val="Hipercze"/>
           </w:rPr>
-          <w:t>https://www.w3schools.com/python/python_inheritance.asp</w:t>
+          <w:t>http://json.org/</w:t>
         </w:r>
       </w:hyperlink>
+      <w:r>
+        <w:br/>
+      </w:r>
+      <w:hyperlink r:id="rId9" w:history="1">
+        <w:r>
+          <w:rPr>
+            <w:rStyle w:val="Hipercze"/>
+          </w:rPr>
+          <w:t>https://docs.python.org/3/library/json.html</w:t>
+        </w:r>
+      </w:hyperlink>
+      <w:r>
+        <w:br/>
+      </w:r>
+      <w:hyperlink r:id="rId10" w:history="1">
+        <w:r>
+          <w:rPr>
+            <w:rStyle w:val="Hipercze"/>
+          </w:rPr>
+          <w:t>https://realpython.com/python-json/</w:t>
+        </w:r>
+      </w:hyperlink>
     </w:p>
     <w:p>
       <w:pPr>
         <w:pStyle w:val="Zadanie"/>
       </w:pPr>
       <w:r>
-        <w:t xml:space="preserve">Zapoznaj się </w:t>
-      </w:r>
-      <w:r>
-        <w:t xml:space="preserve">z zasadami dziedziczenia w języku </w:t>
-      </w:r>
-      <w:proofErr w:type="spellStart"/>
-      <w:r>
-        <w:t>Python</w:t>
-      </w:r>
-      <w:proofErr w:type="spellEnd"/>
-      <w:r>
-        <w:t xml:space="preserve"> dostępnymi </w:t>
-      </w:r>
-      <w:r>
-        <w:t xml:space="preserve">w Tutorialu </w:t>
-      </w:r>
-      <w:proofErr w:type="spellStart"/>
-      <w:r>
-        <w:t>Pythona</w:t>
-      </w:r>
-      <w:proofErr w:type="spellEnd"/>
-      <w:r>
-        <w:t>, punkt 9.</w:t>
-      </w:r>
-      <w:r>
-        <w:t>5</w:t>
-      </w:r>
-      <w:r>
-        <w:t>:</w:t>
+        <w:t xml:space="preserve">Zapoznaj się z strukturami danych: stos i kolejka. </w:t>
+      </w:r>
+      <w:r>
+        <w:t xml:space="preserve">Czym się charakteryzują? Wskaż różnice. Co oznaczają terminy LIFO oraz FIFO? Do których z wymienionych struktur danych </w:t>
+      </w:r>
+      <w:proofErr w:type="gramStart"/>
+      <w:r>
+        <w:t>maja</w:t>
+      </w:r>
+      <w:proofErr w:type="gramEnd"/>
+      <w:r>
+        <w:t xml:space="preserve"> one zastosowanie?</w:t>
       </w:r>
     </w:p>
     <w:p>
@@ -186,37 +230,8 @@
           <w:numId w:val="0"/>
         </w:numPr>
         <w:ind w:left="924"/>
-        <w:rPr>
-          <w:rStyle w:val="Hipercze"/>
-        </w:rPr>
-      </w:pPr>
-      <w:hyperlink r:id="rId9" w:history="1">
-        <w:r>
-          <w:rPr>
-            <w:rStyle w:val="Hipercze"/>
-          </w:rPr>
-          <w:t>https://docs.python.org/3/tutorial/index.html</w:t>
-        </w:r>
-      </w:hyperlink>
-    </w:p>
-    <w:p>
-      <w:pPr>
-        <w:pStyle w:val="Zadanie"/>
-      </w:pPr>
-      <w:r>
-        <w:t>Co to jest stos</w:t>
-      </w:r>
-    </w:p>
-    <w:p>
-      <w:pPr>
-        <w:pStyle w:val="Zadanie"/>
-        <w:numPr>
-          <w:ilvl w:val="0"/>
-          <w:numId w:val="0"/>
-        </w:numPr>
-        <w:ind w:left="924"/>
-      </w:pPr>
-      <w:hyperlink r:id="rId10" w:history="1">
+      </w:pPr>
+      <w:hyperlink r:id="rId11" w:history="1">
         <w:r>
           <w:rPr>
             <w:rStyle w:val="Hipercze"/>
@@ -224,25 +239,13 @@
           <w:t>https://pl.wikipedia.org/wiki/Stos_(informatyka)</w:t>
         </w:r>
       </w:hyperlink>
-    </w:p>
-    <w:p>
-      <w:pPr>
-        <w:pStyle w:val="Zadanie"/>
-      </w:pPr>
-      <w:r>
-        <w:t>Co to jest kolejka</w:t>
-      </w:r>
-    </w:p>
-    <w:p>
-      <w:pPr>
-        <w:pStyle w:val="Zadanie"/>
-        <w:numPr>
-          <w:ilvl w:val="0"/>
-          <w:numId w:val="0"/>
-        </w:numPr>
-        <w:ind w:left="924"/>
-      </w:pPr>
-      <w:hyperlink r:id="rId11" w:history="1">
+      <w:r>
+        <w:rPr>
+          <w:rStyle w:val="Hipercze"/>
+        </w:rPr>
+        <w:br/>
+      </w:r>
+      <w:hyperlink r:id="rId12" w:history="1">
         <w:r>
           <w:rPr>
             <w:rStyle w:val="Hipercze"/>
@@ -250,6 +253,2053 @@
           <w:t>https://pl.wikipedia.org/wiki/Kolejka_(informatyka)</w:t>
         </w:r>
       </w:hyperlink>
+    </w:p>
+    <w:p>
+      <w:pPr>
+        <w:pStyle w:val="Nagwek1"/>
+      </w:pPr>
+      <w:r>
+        <w:t>During Class</w:t>
+      </w:r>
+    </w:p>
+    <w:p>
+      <w:pPr>
+        <w:pStyle w:val="Nagwek2"/>
+      </w:pPr>
+      <w:r>
+        <w:t>Matrix mode</w:t>
+      </w:r>
+      <w:r>
+        <w:t>l</w:t>
+      </w:r>
+      <w:r>
+        <w:t>ling</w:t>
+      </w:r>
+    </w:p>
+    <w:p>
+      <w:pPr>
+        <w:pStyle w:val="Zadanie"/>
+      </w:pPr>
+      <w:r>
+        <w:t xml:space="preserve">W grupach 2-3 osobowych, dokonaj analizy programu MyMatrix.py. Zwróć uwagę na metodę tworzącą macierz. Następnie odszukaj w Internecie inny, bardziej zwięzły sposób tworzenia macierzy (tablicy dwuwymiarowej) w języku </w:t>
+      </w:r>
+      <w:proofErr w:type="spellStart"/>
+      <w:r>
+        <w:t>Python</w:t>
+      </w:r>
+      <w:proofErr w:type="spellEnd"/>
+      <w:r>
+        <w:t xml:space="preserve">. Dokonaj </w:t>
+      </w:r>
+      <w:r>
+        <w:t>modyfikacji</w:t>
+      </w:r>
+      <w:r>
+        <w:t xml:space="preserve"> metody </w:t>
+      </w:r>
+      <w:proofErr w:type="spellStart"/>
+      <w:proofErr w:type="gramStart"/>
+      <w:r>
+        <w:t>create</w:t>
+      </w:r>
+      <w:proofErr w:type="spellEnd"/>
+      <w:r>
+        <w:t>(</w:t>
+      </w:r>
+      <w:proofErr w:type="gramEnd"/>
+      <w:r>
+        <w:t>) stosując ten bardziej zwięzły sposób zapisu.</w:t>
+      </w:r>
+    </w:p>
+    <w:p>
+      <w:pPr>
+        <w:pStyle w:val="Zadanie"/>
+      </w:pPr>
+      <w:r>
+        <w:t xml:space="preserve">Uzupełnij klasę matrix o metodę </w:t>
+      </w:r>
+      <w:proofErr w:type="spellStart"/>
+      <w:r>
+        <w:t>create_unit</w:t>
+      </w:r>
+      <w:proofErr w:type="spellEnd"/>
+      <w:r>
+        <w:t xml:space="preserve">(x) </w:t>
+      </w:r>
+      <w:r>
+        <w:t xml:space="preserve">tworzącą macierz </w:t>
+      </w:r>
+      <w:r>
+        <w:t xml:space="preserve">jednostkową. W metodzie tej użyj </w:t>
+      </w:r>
+      <w:r>
+        <w:t xml:space="preserve">istniejącej </w:t>
+      </w:r>
+      <w:r>
+        <w:t>metod</w:t>
+      </w:r>
+      <w:r>
+        <w:t>y</w:t>
+      </w:r>
+      <w:r>
+        <w:t xml:space="preserve"> </w:t>
+      </w:r>
+      <w:proofErr w:type="spellStart"/>
+      <w:proofErr w:type="gramStart"/>
+      <w:r>
+        <w:t>create</w:t>
+      </w:r>
+      <w:proofErr w:type="spellEnd"/>
+      <w:r>
+        <w:t>(</w:t>
+      </w:r>
+      <w:proofErr w:type="gramEnd"/>
+      <w:r>
+        <w:t>) tworząc macierz kwadratową, a następnie zmodyfikuj jej wartości</w:t>
+      </w:r>
+      <w:r>
+        <w:t xml:space="preserve"> </w:t>
+      </w:r>
+      <w:r>
+        <w:t xml:space="preserve">współczynników </w:t>
+      </w:r>
+      <w:r>
+        <w:t>dla uzyskania macierzy jednostkowej.</w:t>
+      </w:r>
+      <w:r>
+        <w:t xml:space="preserve"> Sprawdź działanie metody: utwórz i wyświetl macierz jednostkową o wymiarach </w:t>
+      </w:r>
+      <w:proofErr w:type="spellStart"/>
+      <w:r>
+        <w:t>5x5</w:t>
+      </w:r>
+      <w:proofErr w:type="spellEnd"/>
+      <w:r>
+        <w:t>.</w:t>
+      </w:r>
+    </w:p>
+    <w:p>
+      <w:pPr>
+        <w:pStyle w:val="Zadanie"/>
+      </w:pPr>
+      <w:r>
+        <w:t xml:space="preserve">Uzupełnij klasę matrix o metodę </w:t>
+      </w:r>
+      <w:proofErr w:type="spellStart"/>
+      <w:r>
+        <w:t>fill_random</w:t>
+      </w:r>
+      <w:proofErr w:type="spellEnd"/>
+      <w:r>
+        <w:t>(</w:t>
+      </w:r>
+      <w:proofErr w:type="spellStart"/>
+      <w:proofErr w:type="gramStart"/>
+      <w:r>
+        <w:t>matrix,m</w:t>
+      </w:r>
+      <w:proofErr w:type="gramEnd"/>
+      <w:r>
+        <w:t>,n</w:t>
+      </w:r>
+      <w:proofErr w:type="spellEnd"/>
+      <w:r>
+        <w:t xml:space="preserve">) </w:t>
+      </w:r>
+      <w:r>
+        <w:t xml:space="preserve">przypisującą współczynnikom macierzy </w:t>
+      </w:r>
+      <w:r>
+        <w:t xml:space="preserve">losowe </w:t>
+      </w:r>
+      <w:r>
+        <w:t xml:space="preserve">wartości </w:t>
+      </w:r>
+      <w:r>
+        <w:t>całkowit</w:t>
+      </w:r>
+      <w:r>
+        <w:t>e</w:t>
+      </w:r>
+      <w:r>
+        <w:t xml:space="preserve"> z przedziału &lt;</w:t>
+      </w:r>
+      <w:proofErr w:type="spellStart"/>
+      <w:r>
+        <w:t>m,n</w:t>
+      </w:r>
+      <w:proofErr w:type="spellEnd"/>
+      <w:r>
+        <w:t xml:space="preserve">&gt;. Sprawdź działanie metody: utwórz macierz </w:t>
+      </w:r>
+      <w:proofErr w:type="spellStart"/>
+      <w:r>
+        <w:t>3x5</w:t>
+      </w:r>
+      <w:proofErr w:type="spellEnd"/>
+      <w:r>
+        <w:t xml:space="preserve">, wypełnij ją losowymi wartościami z przedziału &lt;5,9&gt; oraz wyświetl </w:t>
+      </w:r>
+      <w:r>
+        <w:t xml:space="preserve">utworzoną </w:t>
+      </w:r>
+      <w:r>
+        <w:t>macierz.</w:t>
+      </w:r>
+    </w:p>
+    <w:p>
+      <w:pPr>
+        <w:pStyle w:val="Zadanie"/>
+      </w:pPr>
+      <w:r>
+        <w:lastRenderedPageBreak/>
+        <w:t xml:space="preserve">Uzupełnij klasę matrix o metodę </w:t>
+      </w:r>
+      <w:proofErr w:type="spellStart"/>
+      <w:r>
+        <w:t>transponse</w:t>
+      </w:r>
+      <w:proofErr w:type="spellEnd"/>
+      <w:r>
+        <w:t xml:space="preserve">(matrix) </w:t>
+      </w:r>
+      <w:r>
+        <w:t>umożliwiającą transponowanie macierzy.</w:t>
+      </w:r>
+      <w:r>
+        <w:t xml:space="preserve"> Sprawdź działanie</w:t>
+      </w:r>
+      <w:r>
+        <w:t xml:space="preserve"> utworzonej metody: utwórz i wyświetl macierz </w:t>
+      </w:r>
+      <w:proofErr w:type="spellStart"/>
+      <w:r>
+        <w:t>3x5</w:t>
+      </w:r>
+      <w:proofErr w:type="spellEnd"/>
+      <w:r>
+        <w:t xml:space="preserve"> zawierającą losowe </w:t>
+      </w:r>
+      <w:r>
+        <w:t xml:space="preserve">naturalne </w:t>
+      </w:r>
+      <w:r>
+        <w:t xml:space="preserve">wartości </w:t>
+      </w:r>
+      <w:r>
+        <w:t xml:space="preserve">współczynników </w:t>
+      </w:r>
+      <w:r>
+        <w:t>z przedziału &lt;1,9&gt;, a następnie dokonaj jej transpozycji i wyświetl rezultat.</w:t>
+      </w:r>
+    </w:p>
+    <w:p>
+      <w:pPr>
+        <w:pStyle w:val="Nagwek2"/>
+      </w:pPr>
+      <w:r>
+        <w:t>Dictionary</w:t>
+      </w:r>
+    </w:p>
+    <w:p>
+      <w:pPr>
+        <w:pStyle w:val="Zadanie"/>
+      </w:pPr>
+      <w:r>
+        <w:t>W grupach 2-3 osobowych, k</w:t>
+      </w:r>
+      <w:r>
+        <w:t xml:space="preserve">orzystając z </w:t>
+      </w:r>
+      <w:proofErr w:type="spellStart"/>
+      <w:r>
+        <w:t>shella</w:t>
+      </w:r>
+      <w:proofErr w:type="spellEnd"/>
+      <w:r>
+        <w:t xml:space="preserve"> utwórz słownik, jak poniżej.</w:t>
+      </w:r>
+      <w:r>
+        <w:t xml:space="preserve"> Zwróć uwagę na strukturę słownika (klucz</w:t>
+      </w:r>
+      <w:r>
+        <w:t>-</w:t>
+      </w:r>
+      <w:r>
+        <w:t>wartość)</w:t>
+      </w:r>
+      <w:r>
+        <w:t xml:space="preserve"> oraz na typy </w:t>
+      </w:r>
+      <w:r>
+        <w:t xml:space="preserve">wartości </w:t>
+      </w:r>
+      <w:r>
+        <w:t xml:space="preserve">zawarte w przykładzie. Jaki typ </w:t>
+      </w:r>
+      <w:r>
+        <w:t>wartości</w:t>
+      </w:r>
+      <w:r>
+        <w:t xml:space="preserve"> został użyty w każdej </w:t>
+      </w:r>
+      <w:r>
+        <w:t xml:space="preserve">z </w:t>
+      </w:r>
+      <w:r>
+        <w:t xml:space="preserve">sześciu </w:t>
+      </w:r>
+      <w:r>
+        <w:t>par klucz-wartość?</w:t>
+      </w:r>
+    </w:p>
+    <w:p>
+      <w:pPr>
+        <w:pStyle w:val="Zadanie"/>
+        <w:numPr>
+          <w:ilvl w:val="0"/>
+          <w:numId w:val="0"/>
+        </w:numPr>
+        <w:ind w:left="924"/>
+        <w:rPr>
+          <w:rFonts w:ascii="Courier New" w:hAnsi="Courier New" w:cs="Courier New"/>
+        </w:rPr>
+      </w:pPr>
+      <w:r>
+        <w:rPr>
+          <w:rFonts w:ascii="Courier New" w:hAnsi="Courier New" w:cs="Courier New"/>
+        </w:rPr>
+        <w:t>osoba = {</w:t>
+      </w:r>
+      <w:r>
+        <w:rPr>
+          <w:rFonts w:ascii="Courier New" w:hAnsi="Courier New" w:cs="Courier New"/>
+        </w:rPr>
+        <w:br/>
+        <w:t xml:space="preserve">    "</w:t>
+      </w:r>
+      <w:proofErr w:type="spellStart"/>
+      <w:r>
+        <w:rPr>
+          <w:rFonts w:ascii="Courier New" w:hAnsi="Courier New" w:cs="Courier New"/>
+        </w:rPr>
+        <w:t>imie</w:t>
+      </w:r>
+      <w:proofErr w:type="spellEnd"/>
+      <w:r>
+        <w:rPr>
+          <w:rFonts w:ascii="Courier New" w:hAnsi="Courier New" w:cs="Courier New"/>
+        </w:rPr>
+        <w:t>": "Marek",</w:t>
+      </w:r>
+      <w:r>
+        <w:rPr>
+          <w:rFonts w:ascii="Courier New" w:hAnsi="Courier New" w:cs="Courier New"/>
+        </w:rPr>
+        <w:br/>
+        <w:t xml:space="preserve">    "nazwisko": "Banach",</w:t>
+      </w:r>
+      <w:r>
+        <w:rPr>
+          <w:rFonts w:ascii="Courier New" w:hAnsi="Courier New" w:cs="Courier New"/>
+        </w:rPr>
+        <w:br/>
+        <w:t xml:space="preserve">    "wiek": 25,</w:t>
+      </w:r>
+      <w:r>
+        <w:rPr>
+          <w:rFonts w:ascii="Courier New" w:hAnsi="Courier New" w:cs="Courier New"/>
+        </w:rPr>
+        <w:br/>
+        <w:t xml:space="preserve">    "hobby": ["</w:t>
+      </w:r>
+      <w:proofErr w:type="spellStart"/>
+      <w:r>
+        <w:rPr>
+          <w:rFonts w:ascii="Courier New" w:hAnsi="Courier New" w:cs="Courier New"/>
+        </w:rPr>
+        <w:t>programowanie","wycieczki</w:t>
+      </w:r>
+      <w:proofErr w:type="spellEnd"/>
+      <w:r>
+        <w:rPr>
+          <w:rFonts w:ascii="Courier New" w:hAnsi="Courier New" w:cs="Courier New"/>
+        </w:rPr>
+        <w:t>"],</w:t>
+      </w:r>
+      <w:r>
+        <w:rPr>
+          <w:rFonts w:ascii="Courier New" w:hAnsi="Courier New" w:cs="Courier New"/>
+        </w:rPr>
+        <w:br/>
+        <w:t xml:space="preserve">    "student": True,</w:t>
+      </w:r>
+      <w:r>
+        <w:rPr>
+          <w:rFonts w:ascii="Courier New" w:hAnsi="Courier New" w:cs="Courier New"/>
+        </w:rPr>
+        <w:br/>
+        <w:t xml:space="preserve">    "telefon</w:t>
+      </w:r>
+      <w:proofErr w:type="gramStart"/>
+      <w:r>
+        <w:rPr>
+          <w:rFonts w:ascii="Courier New" w:hAnsi="Courier New" w:cs="Courier New"/>
+        </w:rPr>
+        <w:t>":{</w:t>
+      </w:r>
+      <w:proofErr w:type="gramEnd"/>
+      <w:r>
+        <w:rPr>
+          <w:rFonts w:ascii="Courier New" w:hAnsi="Courier New" w:cs="Courier New"/>
+        </w:rPr>
+        <w:t>"stacjonarny":"2233","</w:t>
+      </w:r>
+      <w:proofErr w:type="spellStart"/>
+      <w:r>
+        <w:rPr>
+          <w:rFonts w:ascii="Courier New" w:hAnsi="Courier New" w:cs="Courier New"/>
+        </w:rPr>
+        <w:t>komorkowy</w:t>
+      </w:r>
+      <w:proofErr w:type="spellEnd"/>
+      <w:r>
+        <w:rPr>
+          <w:rFonts w:ascii="Courier New" w:hAnsi="Courier New" w:cs="Courier New"/>
+        </w:rPr>
+        <w:t>":"7788"}</w:t>
+      </w:r>
+      <w:r>
+        <w:rPr>
+          <w:rFonts w:ascii="Courier New" w:hAnsi="Courier New" w:cs="Courier New"/>
+        </w:rPr>
+        <w:br/>
+      </w:r>
+      <w:r>
+        <w:rPr>
+          <w:rFonts w:ascii="Courier New" w:hAnsi="Courier New" w:cs="Courier New"/>
+        </w:rPr>
+        <w:t xml:space="preserve">    </w:t>
+      </w:r>
+      <w:r>
+        <w:rPr>
+          <w:rFonts w:ascii="Courier New" w:hAnsi="Courier New" w:cs="Courier New"/>
+        </w:rPr>
+        <w:t>}</w:t>
+      </w:r>
+    </w:p>
+    <w:p>
+      <w:pPr>
+        <w:pStyle w:val="Zadanie"/>
+        <w:numPr>
+          <w:ilvl w:val="0"/>
+          <w:numId w:val="0"/>
+        </w:numPr>
+        <w:ind w:left="924"/>
+      </w:pPr>
+      <w:r>
+        <w:t>Następnie</w:t>
+      </w:r>
+      <w:r>
+        <w:t xml:space="preserve">, korzystając z </w:t>
+      </w:r>
+      <w:proofErr w:type="spellStart"/>
+      <w:r>
+        <w:t>shella</w:t>
+      </w:r>
+      <w:proofErr w:type="spellEnd"/>
+      <w:r>
+        <w:t xml:space="preserve"> wykonaj </w:t>
+      </w:r>
+      <w:r>
+        <w:t>poniższe</w:t>
+      </w:r>
+      <w:r>
+        <w:t xml:space="preserve"> operacje</w:t>
+      </w:r>
+      <w:r>
+        <w:t>.</w:t>
+      </w:r>
+      <w:r>
+        <w:t xml:space="preserve"> </w:t>
+      </w:r>
+      <w:r>
+        <w:t>Wyświetl zmodyfikowany słownik.</w:t>
+      </w:r>
+    </w:p>
+    <w:p>
+      <w:pPr>
+        <w:pStyle w:val="Polecenie"/>
+      </w:pPr>
+      <w:proofErr w:type="spellStart"/>
+      <w:r>
+        <w:t>Wyświetl</w:t>
+      </w:r>
+      <w:proofErr w:type="spellEnd"/>
+      <w:r>
+        <w:t xml:space="preserve"> </w:t>
+      </w:r>
+      <w:proofErr w:type="spellStart"/>
+      <w:r>
+        <w:t>zawartość</w:t>
+      </w:r>
+      <w:proofErr w:type="spellEnd"/>
+      <w:r>
+        <w:t xml:space="preserve"> </w:t>
+      </w:r>
+      <w:proofErr w:type="spellStart"/>
+      <w:r>
+        <w:t>słownika</w:t>
+      </w:r>
+      <w:proofErr w:type="spellEnd"/>
+    </w:p>
+    <w:p>
+      <w:pPr>
+        <w:pStyle w:val="Polecenie"/>
+      </w:pPr>
+      <w:proofErr w:type="spellStart"/>
+      <w:r>
+        <w:t>Wyświetl</w:t>
+      </w:r>
+      <w:proofErr w:type="spellEnd"/>
+      <w:r>
+        <w:t xml:space="preserve"> </w:t>
+      </w:r>
+      <w:proofErr w:type="spellStart"/>
+      <w:r>
+        <w:t>nazwisko</w:t>
+      </w:r>
+      <w:proofErr w:type="spellEnd"/>
+    </w:p>
+    <w:p>
+      <w:pPr>
+        <w:pStyle w:val="Polecenie"/>
+      </w:pPr>
+      <w:proofErr w:type="spellStart"/>
+      <w:r>
+        <w:t>Wyświetl</w:t>
+      </w:r>
+      <w:proofErr w:type="spellEnd"/>
+      <w:r>
+        <w:t xml:space="preserve"> hobby</w:t>
+      </w:r>
+    </w:p>
+    <w:p>
+      <w:pPr>
+        <w:pStyle w:val="Polecenie"/>
+      </w:pPr>
+      <w:proofErr w:type="spellStart"/>
+      <w:r>
+        <w:t>Zmień</w:t>
+      </w:r>
+      <w:proofErr w:type="spellEnd"/>
+      <w:r>
+        <w:t xml:space="preserve"> </w:t>
+      </w:r>
+      <w:proofErr w:type="spellStart"/>
+      <w:r>
+        <w:t>nazwisko</w:t>
+      </w:r>
+      <w:proofErr w:type="spellEnd"/>
+      <w:r>
+        <w:t xml:space="preserve"> </w:t>
+      </w:r>
+      <w:proofErr w:type="spellStart"/>
+      <w:r>
+        <w:t>na</w:t>
+      </w:r>
+      <w:proofErr w:type="spellEnd"/>
+      <w:r>
+        <w:t xml:space="preserve"> Nowak</w:t>
+      </w:r>
+    </w:p>
+    <w:p>
+      <w:pPr>
+        <w:pStyle w:val="Polecenie"/>
+        <w:rPr>
+          <w:lang w:val="pl-PL"/>
+        </w:rPr>
+      </w:pPr>
+      <w:r>
+        <w:rPr>
+          <w:lang w:val="pl-PL"/>
+        </w:rPr>
+        <w:t>Zmień status osoby, aby nie była studentem</w:t>
+      </w:r>
+    </w:p>
+    <w:p>
+      <w:pPr>
+        <w:pStyle w:val="Polecenie"/>
+        <w:rPr>
+          <w:lang w:val="pl-PL"/>
+        </w:rPr>
+      </w:pPr>
+      <w:r>
+        <w:rPr>
+          <w:lang w:val="pl-PL"/>
+        </w:rPr>
+        <w:t>Dodaj płeć: mężczyzna</w:t>
+      </w:r>
+    </w:p>
+    <w:p>
+      <w:pPr>
+        <w:pStyle w:val="Polecenie"/>
+        <w:rPr>
+          <w:lang w:val="pl-PL"/>
+        </w:rPr>
+      </w:pPr>
+      <w:r>
+        <w:rPr>
+          <w:lang w:val="pl-PL"/>
+        </w:rPr>
+        <w:t>Dodaj nowe hobby</w:t>
+      </w:r>
+      <w:r>
+        <w:rPr>
+          <w:lang w:val="pl-PL"/>
+        </w:rPr>
+        <w:t>: rower</w:t>
+      </w:r>
+    </w:p>
+    <w:p>
+      <w:pPr>
+        <w:pStyle w:val="Polecenie"/>
+        <w:rPr>
+          <w:lang w:val="pl-PL"/>
+        </w:rPr>
+      </w:pPr>
+      <w:r>
+        <w:rPr>
+          <w:lang w:val="pl-PL"/>
+        </w:rPr>
+        <w:t>Dodaj telefon służbowy: 3131</w:t>
+      </w:r>
+    </w:p>
+    <w:p>
+      <w:pPr>
+        <w:pStyle w:val="Zadanie"/>
+      </w:pPr>
+      <w:r>
+        <w:t xml:space="preserve">Korzystając z </w:t>
+      </w:r>
+      <w:proofErr w:type="spellStart"/>
+      <w:r>
+        <w:t>shella</w:t>
+      </w:r>
+      <w:proofErr w:type="spellEnd"/>
+      <w:r>
+        <w:t xml:space="preserve"> utwórz słownik opis</w:t>
+      </w:r>
+      <w:r>
+        <w:t>u</w:t>
+      </w:r>
+      <w:r>
+        <w:t>jący studenta. Użyj</w:t>
+      </w:r>
+      <w:r>
+        <w:t xml:space="preserve"> </w:t>
+      </w:r>
+      <w:r>
+        <w:t xml:space="preserve">co najmniej 6 </w:t>
+      </w:r>
+      <w:r>
+        <w:t xml:space="preserve">par klucz-wartość. Zastosuj różne typy </w:t>
+      </w:r>
+      <w:r>
+        <w:t>wartości</w:t>
+      </w:r>
+      <w:r>
+        <w:t>.</w:t>
+      </w:r>
+      <w:r>
+        <w:t xml:space="preserve"> </w:t>
+      </w:r>
+      <w:r>
+        <w:t>Następnie k</w:t>
+      </w:r>
+      <w:r>
+        <w:t xml:space="preserve">orzystając z </w:t>
+      </w:r>
+      <w:proofErr w:type="spellStart"/>
+      <w:r>
+        <w:t>shella</w:t>
+      </w:r>
+      <w:proofErr w:type="spellEnd"/>
+      <w:r>
+        <w:t xml:space="preserve"> oraz instrukcji iteracyjnej </w:t>
+      </w:r>
+      <w:r>
+        <w:t xml:space="preserve">‘for’ </w:t>
+      </w:r>
+      <w:r>
+        <w:t>wyświetl zawartość słownika.</w:t>
+      </w:r>
+      <w:r>
+        <w:t xml:space="preserve"> </w:t>
+      </w:r>
+      <w:r>
+        <w:t>Aby odczytać klucz i wartość u</w:t>
+      </w:r>
+      <w:r>
+        <w:t xml:space="preserve">żyj metody </w:t>
+      </w:r>
+      <w:proofErr w:type="spellStart"/>
+      <w:proofErr w:type="gramStart"/>
+      <w:r>
+        <w:t>items</w:t>
+      </w:r>
+      <w:proofErr w:type="spellEnd"/>
+      <w:r>
+        <w:t>(</w:t>
+      </w:r>
+      <w:proofErr w:type="gramEnd"/>
+      <w:r>
+        <w:t>).</w:t>
+      </w:r>
+    </w:p>
+    <w:p>
+      <w:pPr>
+        <w:pStyle w:val="Zadanie"/>
+      </w:pPr>
+      <w:r>
+        <w:t xml:space="preserve">Plik GBP.py zawiera słownik z informacjami o średnich kursach funta szterlinga z </w:t>
+      </w:r>
+      <w:r>
+        <w:t xml:space="preserve">wybranych </w:t>
+      </w:r>
+      <w:r>
+        <w:t>czterech dni. Napisz program wyświetlający kursy tej waluty w formacie, jak poniżej. Wykorzystaj instrukcje iteracyjne.</w:t>
+      </w:r>
+    </w:p>
+    <w:p>
+      <w:pPr>
+        <w:pStyle w:val="Zadanie"/>
+        <w:numPr>
+          <w:ilvl w:val="0"/>
+          <w:numId w:val="0"/>
+        </w:numPr>
+        <w:ind w:left="924"/>
+      </w:pPr>
+      <w:r>
+        <w:rPr>
+          <w:rFonts w:ascii="Courier New" w:hAnsi="Courier New" w:cs="Courier New"/>
+        </w:rPr>
+        <w:t xml:space="preserve">Data </w:t>
+      </w:r>
+      <w:r>
+        <w:rPr>
+          <w:rFonts w:ascii="Courier New" w:hAnsi="Courier New" w:cs="Courier New"/>
+        </w:rPr>
+        <w:t xml:space="preserve">      </w:t>
+      </w:r>
+      <w:r>
+        <w:rPr>
+          <w:rFonts w:ascii="Courier New" w:hAnsi="Courier New" w:cs="Courier New"/>
+        </w:rPr>
+        <w:t xml:space="preserve"> </w:t>
+      </w:r>
+      <w:r>
+        <w:rPr>
+          <w:rFonts w:ascii="Courier New" w:hAnsi="Courier New" w:cs="Courier New"/>
+        </w:rPr>
+        <w:t xml:space="preserve"> </w:t>
+      </w:r>
+      <w:r>
+        <w:rPr>
+          <w:rFonts w:ascii="Courier New" w:hAnsi="Courier New" w:cs="Courier New"/>
+        </w:rPr>
+        <w:t xml:space="preserve"> </w:t>
+      </w:r>
+      <w:r>
+        <w:rPr>
+          <w:rFonts w:ascii="Courier New" w:hAnsi="Courier New" w:cs="Courier New"/>
+        </w:rPr>
+        <w:t>Kurs</w:t>
+      </w:r>
+      <w:r>
+        <w:rPr>
+          <w:rFonts w:ascii="Courier New" w:hAnsi="Courier New" w:cs="Courier New"/>
+        </w:rPr>
+        <w:br/>
+        <w:t>=======</w:t>
+      </w:r>
+      <w:r>
+        <w:rPr>
+          <w:rFonts w:ascii="Courier New" w:hAnsi="Courier New" w:cs="Courier New"/>
+        </w:rPr>
+        <w:t>==</w:t>
+      </w:r>
+      <w:r>
+        <w:rPr>
+          <w:rFonts w:ascii="Courier New" w:hAnsi="Courier New" w:cs="Courier New"/>
+        </w:rPr>
+        <w:t>============</w:t>
+      </w:r>
+      <w:r>
+        <w:rPr>
+          <w:rFonts w:ascii="Courier New" w:hAnsi="Courier New" w:cs="Courier New"/>
+        </w:rPr>
+        <w:br/>
+      </w:r>
+      <w:r>
+        <w:rPr>
+          <w:rFonts w:ascii="Courier New" w:hAnsi="Courier New" w:cs="Courier New"/>
+        </w:rPr>
+        <w:t>2019-10-28</w:t>
+      </w:r>
+      <w:r>
+        <w:rPr>
+          <w:rFonts w:ascii="Courier New" w:hAnsi="Courier New" w:cs="Courier New"/>
+        </w:rPr>
+        <w:t xml:space="preserve"> </w:t>
+      </w:r>
+      <w:r>
+        <w:rPr>
+          <w:rFonts w:ascii="Courier New" w:hAnsi="Courier New" w:cs="Courier New"/>
+        </w:rPr>
+        <w:t xml:space="preserve"> </w:t>
+      </w:r>
+      <w:r>
+        <w:rPr>
+          <w:rFonts w:ascii="Courier New" w:hAnsi="Courier New" w:cs="Courier New"/>
+        </w:rPr>
+        <w:t xml:space="preserve"> </w:t>
+      </w:r>
+      <w:r>
+        <w:rPr>
+          <w:rFonts w:ascii="Courier New" w:hAnsi="Courier New" w:cs="Courier New"/>
+        </w:rPr>
+        <w:t xml:space="preserve"> 4.9504</w:t>
+      </w:r>
+      <w:r>
+        <w:rPr>
+          <w:rFonts w:ascii="Courier New" w:hAnsi="Courier New" w:cs="Courier New"/>
+        </w:rPr>
+        <w:br/>
+        <w:t xml:space="preserve">...        </w:t>
+      </w:r>
+      <w:r>
+        <w:rPr>
+          <w:rFonts w:ascii="Courier New" w:hAnsi="Courier New" w:cs="Courier New"/>
+        </w:rPr>
+        <w:t xml:space="preserve"> </w:t>
+      </w:r>
+      <w:r>
+        <w:rPr>
+          <w:rFonts w:ascii="Courier New" w:hAnsi="Courier New" w:cs="Courier New"/>
+        </w:rPr>
+        <w:t xml:space="preserve"> </w:t>
+      </w:r>
+      <w:r>
+        <w:rPr>
+          <w:rFonts w:ascii="Courier New" w:hAnsi="Courier New" w:cs="Courier New"/>
+        </w:rPr>
+        <w:t xml:space="preserve"> </w:t>
+      </w:r>
+      <w:r>
+        <w:rPr>
+          <w:rFonts w:ascii="Courier New" w:hAnsi="Courier New" w:cs="Courier New"/>
+        </w:rPr>
+        <w:t>...</w:t>
+      </w:r>
+    </w:p>
+    <w:p>
+      <w:pPr>
+        <w:pStyle w:val="Nagwek2"/>
+      </w:pPr>
+      <w:r>
+        <w:lastRenderedPageBreak/>
+        <w:t>Set</w:t>
+      </w:r>
+    </w:p>
+    <w:p>
+      <w:pPr>
+        <w:pStyle w:val="Zadanie"/>
+      </w:pPr>
+      <w:r>
+        <w:t>W grupach 2-3 osobowych, k</w:t>
+      </w:r>
+      <w:r>
+        <w:t xml:space="preserve">orzystając z </w:t>
+      </w:r>
+      <w:proofErr w:type="spellStart"/>
+      <w:r>
+        <w:t>shella</w:t>
+      </w:r>
+      <w:proofErr w:type="spellEnd"/>
+      <w:r>
+        <w:t xml:space="preserve"> utwórz dwa zbiory danych</w:t>
+      </w:r>
+      <w:r>
+        <w:t>.</w:t>
+      </w:r>
+      <w:r>
+        <w:t xml:space="preserve"> Zwróć uwagę na </w:t>
+      </w:r>
+      <w:r>
+        <w:t xml:space="preserve">różne </w:t>
+      </w:r>
+      <w:r>
+        <w:t>sposoby tworzenia zbioru.</w:t>
+      </w:r>
+    </w:p>
+    <w:p>
+      <w:pPr>
+        <w:pStyle w:val="Zadanie"/>
+        <w:numPr>
+          <w:ilvl w:val="0"/>
+          <w:numId w:val="0"/>
+        </w:numPr>
+        <w:ind w:left="924"/>
+        <w:rPr>
+          <w:rFonts w:ascii="Courier New" w:hAnsi="Courier New" w:cs="Courier New"/>
+        </w:rPr>
+      </w:pPr>
+      <w:proofErr w:type="spellStart"/>
+      <w:r>
+        <w:rPr>
+          <w:rFonts w:ascii="Courier New" w:hAnsi="Courier New" w:cs="Courier New"/>
+        </w:rPr>
+        <w:t>set1</w:t>
+      </w:r>
+      <w:proofErr w:type="spellEnd"/>
+      <w:r>
+        <w:rPr>
+          <w:rFonts w:ascii="Courier New" w:hAnsi="Courier New" w:cs="Courier New"/>
+        </w:rPr>
+        <w:t xml:space="preserve"> = {1,2,3,4,5}</w:t>
+      </w:r>
+      <w:r>
+        <w:rPr>
+          <w:rFonts w:ascii="Courier New" w:hAnsi="Courier New" w:cs="Courier New"/>
+        </w:rPr>
+        <w:br/>
+      </w:r>
+      <w:proofErr w:type="spellStart"/>
+      <w:r>
+        <w:rPr>
+          <w:rFonts w:ascii="Courier New" w:hAnsi="Courier New" w:cs="Courier New"/>
+        </w:rPr>
+        <w:t>set2</w:t>
+      </w:r>
+      <w:proofErr w:type="spellEnd"/>
+      <w:r>
+        <w:rPr>
+          <w:rFonts w:ascii="Courier New" w:hAnsi="Courier New" w:cs="Courier New"/>
+        </w:rPr>
+        <w:t xml:space="preserve"> = </w:t>
+      </w:r>
+      <w:proofErr w:type="gramStart"/>
+      <w:r>
+        <w:rPr>
+          <w:rFonts w:ascii="Courier New" w:hAnsi="Courier New" w:cs="Courier New"/>
+        </w:rPr>
+        <w:t>set(</w:t>
+      </w:r>
+      <w:proofErr w:type="gramEnd"/>
+      <w:r>
+        <w:rPr>
+          <w:rFonts w:ascii="Courier New" w:hAnsi="Courier New" w:cs="Courier New"/>
+        </w:rPr>
+        <w:t>[2,4,6,8,10,12])</w:t>
+      </w:r>
+    </w:p>
+    <w:p>
+      <w:pPr>
+        <w:pStyle w:val="Zadanie"/>
+        <w:numPr>
+          <w:ilvl w:val="0"/>
+          <w:numId w:val="0"/>
+        </w:numPr>
+        <w:ind w:left="924"/>
+      </w:pPr>
+      <w:r>
+        <w:t xml:space="preserve">Następnie, korzystając z </w:t>
+      </w:r>
+      <w:proofErr w:type="spellStart"/>
+      <w:r>
+        <w:t>shella</w:t>
+      </w:r>
+      <w:proofErr w:type="spellEnd"/>
+      <w:r>
+        <w:t xml:space="preserve">, wykonaj </w:t>
+      </w:r>
+      <w:r>
+        <w:t xml:space="preserve">poniższe </w:t>
+      </w:r>
+      <w:r>
+        <w:t>operacje</w:t>
+      </w:r>
+      <w:r>
+        <w:t xml:space="preserve"> wyświetlając ich rezultat</w:t>
+      </w:r>
+    </w:p>
+    <w:p>
+      <w:pPr>
+        <w:pStyle w:val="Polecenie"/>
+      </w:pPr>
+      <w:proofErr w:type="spellStart"/>
+      <w:r>
+        <w:t>Wyświetl</w:t>
+      </w:r>
+      <w:proofErr w:type="spellEnd"/>
+      <w:r>
+        <w:t xml:space="preserve"> </w:t>
+      </w:r>
+      <w:proofErr w:type="spellStart"/>
+      <w:r>
+        <w:t>zawartośc</w:t>
+      </w:r>
+      <w:proofErr w:type="spellEnd"/>
+      <w:r>
+        <w:t xml:space="preserve"> </w:t>
+      </w:r>
+      <w:proofErr w:type="spellStart"/>
+      <w:r>
+        <w:t>obydwu</w:t>
+      </w:r>
+      <w:proofErr w:type="spellEnd"/>
+      <w:r>
+        <w:t xml:space="preserve"> </w:t>
+      </w:r>
+      <w:proofErr w:type="spellStart"/>
+      <w:r>
+        <w:t>zbiorów</w:t>
+      </w:r>
+      <w:proofErr w:type="spellEnd"/>
+    </w:p>
+    <w:p>
+      <w:pPr>
+        <w:pStyle w:val="Polecenie"/>
+        <w:rPr>
+          <w:lang w:val="pl-PL"/>
+        </w:rPr>
+      </w:pPr>
+      <w:r>
+        <w:rPr>
+          <w:lang w:val="pl-PL"/>
+        </w:rPr>
+        <w:t>Wyznacz</w:t>
+      </w:r>
+      <w:r>
+        <w:rPr>
+          <w:lang w:val="pl-PL"/>
+        </w:rPr>
+        <w:t xml:space="preserve"> liczbę elementów drugiego z</w:t>
+      </w:r>
+      <w:r>
+        <w:rPr>
+          <w:lang w:val="pl-PL"/>
+        </w:rPr>
+        <w:t>bioru</w:t>
+      </w:r>
+    </w:p>
+    <w:p>
+      <w:pPr>
+        <w:pStyle w:val="Polecenie"/>
+        <w:rPr>
+          <w:lang w:val="pl-PL"/>
+        </w:rPr>
+      </w:pPr>
+      <w:r>
+        <w:rPr>
+          <w:lang w:val="pl-PL"/>
+        </w:rPr>
+        <w:t>Oblicz sumę elementów pierwszego zbioru</w:t>
+      </w:r>
+    </w:p>
+    <w:p>
+      <w:pPr>
+        <w:pStyle w:val="Polecenie"/>
+        <w:rPr>
+          <w:lang w:val="pl-PL"/>
+        </w:rPr>
+      </w:pPr>
+      <w:r>
+        <w:rPr>
+          <w:lang w:val="pl-PL"/>
+        </w:rPr>
+        <w:t>Wyznacz sumę zbiorów</w:t>
+      </w:r>
+    </w:p>
+    <w:p>
+      <w:pPr>
+        <w:pStyle w:val="Polecenie"/>
+        <w:rPr>
+          <w:lang w:val="pl-PL"/>
+        </w:rPr>
+      </w:pPr>
+      <w:r>
+        <w:rPr>
+          <w:lang w:val="pl-PL"/>
+        </w:rPr>
+        <w:t>Wyznacz różnic</w:t>
+      </w:r>
+      <w:r>
+        <w:rPr>
+          <w:lang w:val="pl-PL"/>
+        </w:rPr>
+        <w:t>ę</w:t>
+      </w:r>
+      <w:r>
+        <w:rPr>
+          <w:lang w:val="pl-PL"/>
+        </w:rPr>
+        <w:t xml:space="preserve"> zbiorów</w:t>
+      </w:r>
+    </w:p>
+    <w:p>
+      <w:pPr>
+        <w:pStyle w:val="Polecenie"/>
+        <w:rPr>
+          <w:lang w:val="pl-PL"/>
+        </w:rPr>
+      </w:pPr>
+      <w:r>
+        <w:rPr>
+          <w:lang w:val="pl-PL"/>
+        </w:rPr>
+        <w:t>Wyznacz iloczyn zbiorów</w:t>
+      </w:r>
+    </w:p>
+    <w:p>
+      <w:pPr>
+        <w:pStyle w:val="Polecenie"/>
+        <w:rPr>
+          <w:lang w:val="pl-PL"/>
+        </w:rPr>
+      </w:pPr>
+      <w:r>
+        <w:rPr>
+          <w:lang w:val="pl-PL"/>
+        </w:rPr>
+        <w:t>Sprawdź, w którym zbiorze zawarta jest liczba 6</w:t>
+      </w:r>
+    </w:p>
+    <w:p>
+      <w:pPr>
+        <w:pStyle w:val="Polecenie"/>
+        <w:rPr>
+          <w:lang w:val="pl-PL"/>
+        </w:rPr>
+      </w:pPr>
+      <w:r>
+        <w:rPr>
+          <w:lang w:val="pl-PL"/>
+        </w:rPr>
+        <w:t>Dodaj do pierwszego zbioru wartość 6 oraz 7</w:t>
+      </w:r>
+    </w:p>
+    <w:p>
+      <w:pPr>
+        <w:pStyle w:val="Polecenie"/>
+        <w:rPr>
+          <w:lang w:val="pl-PL"/>
+        </w:rPr>
+      </w:pPr>
+      <w:r>
+        <w:rPr>
+          <w:lang w:val="pl-PL"/>
+        </w:rPr>
+        <w:t>Usuń z drugiego zbioru wartość 12</w:t>
+      </w:r>
+    </w:p>
+    <w:p>
+      <w:pPr>
+        <w:pStyle w:val="Nagwek2"/>
+      </w:pPr>
+      <w:r>
+        <w:t>Stack (LIFO)</w:t>
+      </w:r>
+    </w:p>
+    <w:p>
+      <w:pPr>
+        <w:pStyle w:val="Zadanie"/>
+      </w:pPr>
+      <w:r>
+        <w:t xml:space="preserve">Stos </w:t>
+      </w:r>
+      <w:r>
+        <w:t>to</w:t>
+      </w:r>
+      <w:r>
+        <w:t xml:space="preserve"> liniow</w:t>
+      </w:r>
+      <w:r>
+        <w:t>a</w:t>
+      </w:r>
+      <w:r>
+        <w:t xml:space="preserve"> struktur</w:t>
+      </w:r>
+      <w:r>
+        <w:t>a</w:t>
+      </w:r>
+      <w:r>
+        <w:t xml:space="preserve"> danych, </w:t>
+      </w:r>
+      <w:r>
+        <w:t>w której dane dokładane są na wierzch stosu i z wierzchołka stosu są pobierane</w:t>
+      </w:r>
+      <w:r>
+        <w:t>.</w:t>
+      </w:r>
+      <w:r>
+        <w:t xml:space="preserve"> W grupach 2-3 osobowych </w:t>
+      </w:r>
+      <w:r>
+        <w:t xml:space="preserve">omów </w:t>
+      </w:r>
+      <w:r>
+        <w:t>zasad</w:t>
+      </w:r>
+      <w:r>
+        <w:t>y</w:t>
+      </w:r>
+      <w:r>
+        <w:t xml:space="preserve"> funkcjonowania stosu. Co oznacza termin LIFO?</w:t>
+      </w:r>
+    </w:p>
+    <w:p>
+      <w:pPr>
+        <w:pStyle w:val="Zadanie"/>
+      </w:pPr>
+      <w:r>
+        <w:t>Plik Stack.py zawiera</w:t>
+      </w:r>
+      <w:r>
+        <w:t xml:space="preserve"> przykładową implementację stosu w języku </w:t>
+      </w:r>
+      <w:proofErr w:type="spellStart"/>
+      <w:r>
+        <w:t>Python</w:t>
+      </w:r>
+      <w:proofErr w:type="spellEnd"/>
+      <w:r>
+        <w:t xml:space="preserve">, wykorzystującą listę. Wykorzystując zdefiniowaną klasę, napisz program, który utworzy stos, doda do niego pięć </w:t>
+      </w:r>
+      <w:r>
+        <w:t>różnych</w:t>
+      </w:r>
+      <w:r>
+        <w:t xml:space="preserve"> wartości naturalnych oraz pobierze ze stosu trzy z nich, każdorazowo wyświetlając ich wartość.  </w:t>
+      </w:r>
+    </w:p>
+    <w:p>
+      <w:pPr>
+        <w:pStyle w:val="Nagwek2"/>
+        <w:rPr>
+          <w:lang w:val="pl-PL"/>
+        </w:rPr>
+      </w:pPr>
+      <w:r>
+        <w:rPr>
+          <w:lang w:val="pl-PL"/>
+        </w:rPr>
+        <w:t>Queue</w:t>
+      </w:r>
+      <w:r>
+        <w:rPr>
+          <w:lang w:val="pl-PL"/>
+        </w:rPr>
+        <w:t xml:space="preserve"> (FIFO)</w:t>
+      </w:r>
+    </w:p>
+    <w:p>
+      <w:pPr>
+        <w:pStyle w:val="Zadanie"/>
+      </w:pPr>
+      <w:r>
+        <w:t xml:space="preserve">Kolejka </w:t>
+      </w:r>
+      <w:r>
+        <w:t>to</w:t>
+      </w:r>
+      <w:r>
+        <w:t xml:space="preserve"> </w:t>
+      </w:r>
+      <w:r>
+        <w:t>liniow</w:t>
+      </w:r>
+      <w:r>
+        <w:t>a</w:t>
+      </w:r>
+      <w:r>
+        <w:t xml:space="preserve"> struktur</w:t>
+      </w:r>
+      <w:r>
+        <w:t>a</w:t>
+      </w:r>
+      <w:r>
+        <w:t xml:space="preserve"> danych, w której nowe dane dopisywane są na końcu kolejki, a z początku kolejki pobierane są dane do dalszego przetwarzania</w:t>
+      </w:r>
+      <w:r>
+        <w:t xml:space="preserve">. W grupach 2-3 osobowych </w:t>
+      </w:r>
+      <w:r>
+        <w:t xml:space="preserve">omów </w:t>
+      </w:r>
+      <w:r>
+        <w:t>zasad</w:t>
+      </w:r>
+      <w:r>
+        <w:t>y</w:t>
+      </w:r>
+      <w:r>
+        <w:t xml:space="preserve"> funkcjonowania kolejki. Co oznacza termin FIFO?</w:t>
+      </w:r>
+    </w:p>
+    <w:p>
+      <w:pPr>
+        <w:pStyle w:val="Zadanie"/>
+      </w:pPr>
+      <w:r>
+        <w:t xml:space="preserve">Wzorując się na definicji klasy zawartej w </w:t>
+      </w:r>
+      <w:r>
+        <w:t xml:space="preserve">pliku </w:t>
+      </w:r>
+      <w:r>
+        <w:t xml:space="preserve">Stack.py, utwórz przykładową implementację kolejki w języku </w:t>
+      </w:r>
+      <w:proofErr w:type="spellStart"/>
+      <w:r>
+        <w:t>Python</w:t>
+      </w:r>
+      <w:proofErr w:type="spellEnd"/>
+      <w:r>
+        <w:t xml:space="preserve"> </w:t>
+      </w:r>
+      <w:r>
+        <w:t xml:space="preserve">przy użyciu </w:t>
+      </w:r>
+      <w:r>
+        <w:t>list</w:t>
+      </w:r>
+      <w:r>
+        <w:t>y</w:t>
+      </w:r>
+      <w:r>
+        <w:t xml:space="preserve">. Wykorzystując zdefiniowaną klasę, napisz program, który utworzy </w:t>
+      </w:r>
+      <w:r>
+        <w:t>kolejkę</w:t>
+      </w:r>
+      <w:r>
+        <w:t xml:space="preserve">, doda do </w:t>
+      </w:r>
+      <w:r>
+        <w:t>niej</w:t>
+      </w:r>
+      <w:r>
+        <w:t xml:space="preserve"> pięć </w:t>
+      </w:r>
+      <w:r>
+        <w:t>różnych</w:t>
+      </w:r>
+      <w:r>
+        <w:t xml:space="preserve"> wartości naturalnych oraz pobierze z</w:t>
+      </w:r>
+      <w:r>
+        <w:t xml:space="preserve"> kolejki</w:t>
+      </w:r>
+      <w:r>
+        <w:t xml:space="preserve"> trzy z nich, każdorazowo wyświetlając ich wartość.</w:t>
+      </w:r>
+    </w:p>
+    <w:p>
+      <w:pPr>
+        <w:pStyle w:val="Nagwek2"/>
+        <w:rPr>
+          <w:lang w:val="pl-PL"/>
+        </w:rPr>
+      </w:pPr>
+      <w:r>
+        <w:rPr>
+          <w:lang w:val="pl-PL"/>
+        </w:rPr>
+        <w:t>JSON</w:t>
+      </w:r>
+    </w:p>
+    <w:p>
+      <w:pPr>
+        <w:pStyle w:val="Zadanie"/>
+      </w:pPr>
+      <w:r>
+        <w:t xml:space="preserve">JSON to </w:t>
+      </w:r>
+      <w:r>
+        <w:t xml:space="preserve">lekki </w:t>
+      </w:r>
+      <w:r>
+        <w:t xml:space="preserve">tekstowy </w:t>
+      </w:r>
+      <w:r>
+        <w:t>format wymiany danych komputerowych</w:t>
+      </w:r>
+      <w:r>
+        <w:t>.</w:t>
+      </w:r>
+      <w:r>
+        <w:t xml:space="preserve"> W grupach 2-3 osobowych odszukaj w Internecie plik w formacie JSON. Zwróć uwagę na sposób opisu danych zawartych w pliku. Jaką posiadają one strukturę?</w:t>
+      </w:r>
+    </w:p>
+    <w:p>
+      <w:pPr>
+        <w:pStyle w:val="Zadanie"/>
+      </w:pPr>
+      <w:r>
+        <w:lastRenderedPageBreak/>
+        <w:t xml:space="preserve">Plik </w:t>
+      </w:r>
+      <w:proofErr w:type="spellStart"/>
+      <w:proofErr w:type="gramStart"/>
+      <w:r>
+        <w:t>film.json</w:t>
+      </w:r>
+      <w:proofErr w:type="spellEnd"/>
+      <w:proofErr w:type="gramEnd"/>
+      <w:r>
+        <w:t xml:space="preserve"> zawiera zbiór danych opisujących film w formacie JSON. Napisz program wyświetlający zawartość pliku.</w:t>
+      </w:r>
+    </w:p>
+    <w:p>
+      <w:pPr>
+        <w:pStyle w:val="Zadanie"/>
+        <w:numPr>
+          <w:ilvl w:val="0"/>
+          <w:numId w:val="0"/>
+        </w:numPr>
+        <w:ind w:left="924"/>
+        <w:rPr>
+          <w:rFonts w:ascii="Courier New" w:hAnsi="Courier New" w:cs="Courier New"/>
+        </w:rPr>
+      </w:pPr>
+      <w:r>
+        <w:rPr>
+          <w:rFonts w:ascii="Courier New" w:hAnsi="Courier New" w:cs="Courier New"/>
+        </w:rPr>
+        <w:t xml:space="preserve">import </w:t>
+      </w:r>
+      <w:proofErr w:type="spellStart"/>
+      <w:r>
+        <w:rPr>
+          <w:rFonts w:ascii="Courier New" w:hAnsi="Courier New" w:cs="Courier New"/>
+        </w:rPr>
+        <w:t>json</w:t>
+      </w:r>
+      <w:proofErr w:type="spellEnd"/>
+      <w:r>
+        <w:rPr>
+          <w:rFonts w:ascii="Courier New" w:hAnsi="Courier New" w:cs="Courier New"/>
+        </w:rPr>
+        <w:br/>
+      </w:r>
+      <w:r>
+        <w:rPr>
+          <w:rFonts w:ascii="Courier New" w:hAnsi="Courier New" w:cs="Courier New"/>
+        </w:rPr>
+        <w:br/>
+      </w:r>
+      <w:r>
+        <w:rPr>
+          <w:rFonts w:ascii="Courier New" w:hAnsi="Courier New" w:cs="Courier New"/>
+          <w:lang w:val="en-US"/>
+        </w:rPr>
+        <w:t>with open("</w:t>
+      </w:r>
+      <w:proofErr w:type="spellStart"/>
+      <w:proofErr w:type="gramStart"/>
+      <w:r>
+        <w:rPr>
+          <w:rFonts w:ascii="Courier New" w:hAnsi="Courier New" w:cs="Courier New"/>
+          <w:lang w:val="en-US"/>
+        </w:rPr>
+        <w:t>film.json</w:t>
+      </w:r>
+      <w:proofErr w:type="spellEnd"/>
+      <w:proofErr w:type="gramEnd"/>
+      <w:r>
+        <w:rPr>
+          <w:rFonts w:ascii="Courier New" w:hAnsi="Courier New" w:cs="Courier New"/>
+          <w:lang w:val="en-US"/>
+        </w:rPr>
+        <w:t>") as file:</w:t>
+      </w:r>
+      <w:r>
+        <w:rPr>
+          <w:rFonts w:ascii="Courier New" w:hAnsi="Courier New" w:cs="Courier New"/>
+          <w:lang w:val="en-US"/>
+        </w:rPr>
+        <w:br/>
+      </w:r>
+      <w:r>
+        <w:rPr>
+          <w:rFonts w:ascii="Courier New" w:hAnsi="Courier New" w:cs="Courier New"/>
+          <w:lang w:val="en-US"/>
+        </w:rPr>
+        <w:t xml:space="preserve">    </w:t>
+      </w:r>
+      <w:r>
+        <w:rPr>
+          <w:rFonts w:ascii="Courier New" w:hAnsi="Courier New" w:cs="Courier New"/>
+        </w:rPr>
+        <w:t xml:space="preserve">data = </w:t>
+      </w:r>
+      <w:proofErr w:type="spellStart"/>
+      <w:r>
+        <w:rPr>
+          <w:rFonts w:ascii="Courier New" w:hAnsi="Courier New" w:cs="Courier New"/>
+        </w:rPr>
+        <w:t>json.load</w:t>
+      </w:r>
+      <w:proofErr w:type="spellEnd"/>
+      <w:r>
+        <w:rPr>
+          <w:rFonts w:ascii="Courier New" w:hAnsi="Courier New" w:cs="Courier New"/>
+        </w:rPr>
+        <w:t>(file)</w:t>
+      </w:r>
+      <w:r>
+        <w:rPr>
+          <w:rFonts w:ascii="Courier New" w:hAnsi="Courier New" w:cs="Courier New"/>
+        </w:rPr>
+        <w:br/>
+      </w:r>
+      <w:r>
+        <w:rPr>
+          <w:rFonts w:ascii="Courier New" w:hAnsi="Courier New" w:cs="Courier New"/>
+        </w:rPr>
+        <w:br/>
+      </w:r>
+      <w:r>
+        <w:rPr>
+          <w:rFonts w:ascii="Courier New" w:hAnsi="Courier New" w:cs="Courier New"/>
+          <w:lang w:val="en-US"/>
+        </w:rPr>
+        <w:t xml:space="preserve">for </w:t>
+      </w:r>
+      <w:proofErr w:type="spellStart"/>
+      <w:r>
+        <w:rPr>
+          <w:rFonts w:ascii="Courier New" w:hAnsi="Courier New" w:cs="Courier New"/>
+          <w:lang w:val="en-US"/>
+        </w:rPr>
+        <w:t>k,v</w:t>
+      </w:r>
+      <w:proofErr w:type="spellEnd"/>
+      <w:r>
+        <w:rPr>
+          <w:rFonts w:ascii="Courier New" w:hAnsi="Courier New" w:cs="Courier New"/>
+          <w:lang w:val="en-US"/>
+        </w:rPr>
+        <w:t xml:space="preserve"> in </w:t>
+      </w:r>
+      <w:proofErr w:type="spellStart"/>
+      <w:r>
+        <w:rPr>
+          <w:rFonts w:ascii="Courier New" w:hAnsi="Courier New" w:cs="Courier New"/>
+          <w:lang w:val="en-US"/>
+        </w:rPr>
+        <w:t>data.items</w:t>
+      </w:r>
+      <w:proofErr w:type="spellEnd"/>
+      <w:r>
+        <w:rPr>
+          <w:rFonts w:ascii="Courier New" w:hAnsi="Courier New" w:cs="Courier New"/>
+          <w:lang w:val="en-US"/>
+        </w:rPr>
+        <w:t>():</w:t>
+      </w:r>
+      <w:r>
+        <w:rPr>
+          <w:rFonts w:ascii="Courier New" w:hAnsi="Courier New" w:cs="Courier New"/>
+          <w:lang w:val="en-US"/>
+        </w:rPr>
+        <w:br/>
+      </w:r>
+      <w:r>
+        <w:rPr>
+          <w:rFonts w:ascii="Courier New" w:hAnsi="Courier New" w:cs="Courier New"/>
+          <w:lang w:val="en-US"/>
+        </w:rPr>
+        <w:t xml:space="preserve">    </w:t>
+      </w:r>
+      <w:proofErr w:type="spellStart"/>
+      <w:r>
+        <w:rPr>
+          <w:rFonts w:ascii="Courier New" w:hAnsi="Courier New" w:cs="Courier New"/>
+        </w:rPr>
+        <w:t>print</w:t>
+      </w:r>
+      <w:proofErr w:type="spellEnd"/>
+      <w:r>
+        <w:rPr>
+          <w:rFonts w:ascii="Courier New" w:hAnsi="Courier New" w:cs="Courier New"/>
+        </w:rPr>
+        <w:t>(</w:t>
+      </w:r>
+      <w:proofErr w:type="spellStart"/>
+      <w:r>
+        <w:rPr>
+          <w:rFonts w:ascii="Courier New" w:hAnsi="Courier New" w:cs="Courier New"/>
+        </w:rPr>
+        <w:t>k,":",v</w:t>
+      </w:r>
+      <w:proofErr w:type="spellEnd"/>
+      <w:r>
+        <w:rPr>
+          <w:rFonts w:ascii="Courier New" w:hAnsi="Courier New" w:cs="Courier New"/>
+        </w:rPr>
+        <w:t>)</w:t>
+      </w:r>
+    </w:p>
+    <w:p>
+      <w:pPr>
+        <w:pStyle w:val="Zadanie"/>
+      </w:pPr>
+      <w:r>
+        <w:t xml:space="preserve">Serwis http://api.nbp.pl </w:t>
+      </w:r>
+      <w:r>
+        <w:t xml:space="preserve">zawiera </w:t>
+      </w:r>
+      <w:r>
+        <w:t xml:space="preserve">dane o kursach walut publikowane przez Narodowy Bank Polski. Usługa dostarcza dane w formatach </w:t>
+      </w:r>
+      <w:proofErr w:type="spellStart"/>
+      <w:r>
+        <w:t>json</w:t>
+      </w:r>
+      <w:proofErr w:type="spellEnd"/>
+      <w:r>
+        <w:t xml:space="preserve"> lub </w:t>
+      </w:r>
+      <w:proofErr w:type="spellStart"/>
+      <w:r>
+        <w:t>xml</w:t>
+      </w:r>
+      <w:proofErr w:type="spellEnd"/>
+      <w:r>
+        <w:t xml:space="preserve">. Wyświetl w oknie </w:t>
+      </w:r>
+      <w:proofErr w:type="gramStart"/>
+      <w:r>
+        <w:t xml:space="preserve">przeglądarki </w:t>
+      </w:r>
+      <w:r>
+        <w:t xml:space="preserve"> ostatnie</w:t>
+      </w:r>
+      <w:proofErr w:type="gramEnd"/>
+      <w:r>
+        <w:t xml:space="preserve"> 10 notowań kursu Euro w formacie </w:t>
+      </w:r>
+      <w:proofErr w:type="spellStart"/>
+      <w:r>
+        <w:t>json</w:t>
+      </w:r>
+      <w:proofErr w:type="spellEnd"/>
+      <w:r>
+        <w:t xml:space="preserve">. Zapisz dane do pliku </w:t>
+      </w:r>
+      <w:proofErr w:type="spellStart"/>
+      <w:proofErr w:type="gramStart"/>
+      <w:r>
+        <w:t>euro.json</w:t>
+      </w:r>
+      <w:proofErr w:type="spellEnd"/>
+      <w:proofErr w:type="gramEnd"/>
+      <w:r>
+        <w:t xml:space="preserve">. Następnie napisz program, który wyświetli dane </w:t>
+      </w:r>
+      <w:r>
+        <w:t xml:space="preserve">z pliku </w:t>
+      </w:r>
+      <w:proofErr w:type="spellStart"/>
+      <w:proofErr w:type="gramStart"/>
+      <w:r>
+        <w:t>euro.json</w:t>
+      </w:r>
+      <w:proofErr w:type="spellEnd"/>
+      <w:proofErr w:type="gramEnd"/>
+      <w:r>
+        <w:t xml:space="preserve"> </w:t>
+      </w:r>
+      <w:r>
+        <w:t>w formacie jak poniżej:</w:t>
+      </w:r>
+    </w:p>
+    <w:p>
+      <w:pPr>
+        <w:pStyle w:val="Zadanie"/>
+        <w:numPr>
+          <w:ilvl w:val="0"/>
+          <w:numId w:val="0"/>
+        </w:numPr>
+        <w:ind w:left="924"/>
+        <w:rPr>
+          <w:rFonts w:ascii="Courier New" w:hAnsi="Courier New" w:cs="Courier New"/>
+        </w:rPr>
+      </w:pPr>
+      <w:r>
+        <w:rPr>
+          <w:rFonts w:ascii="Courier New" w:hAnsi="Courier New" w:cs="Courier New"/>
+        </w:rPr>
+        <w:t xml:space="preserve">NBP </w:t>
+      </w:r>
+      <w:r>
+        <w:rPr>
+          <w:rFonts w:ascii="Courier New" w:hAnsi="Courier New" w:cs="Courier New"/>
+        </w:rPr>
+        <w:t>–</w:t>
+      </w:r>
+      <w:r>
+        <w:rPr>
+          <w:rFonts w:ascii="Courier New" w:hAnsi="Courier New" w:cs="Courier New"/>
+        </w:rPr>
+        <w:t xml:space="preserve"> </w:t>
+      </w:r>
+      <w:r>
+        <w:rPr>
+          <w:rFonts w:ascii="Courier New" w:hAnsi="Courier New" w:cs="Courier New"/>
+        </w:rPr>
+        <w:t xml:space="preserve">10 </w:t>
+      </w:r>
+      <w:r>
+        <w:rPr>
+          <w:rFonts w:ascii="Courier New" w:hAnsi="Courier New" w:cs="Courier New"/>
+        </w:rPr>
+        <w:t>ostatnich notowań EURO</w:t>
+      </w:r>
+      <w:r>
+        <w:rPr>
+          <w:rFonts w:ascii="Courier New" w:hAnsi="Courier New" w:cs="Courier New"/>
+        </w:rPr>
+        <w:br/>
+      </w:r>
+      <w:r>
+        <w:rPr>
+          <w:rFonts w:ascii="Courier New" w:hAnsi="Courier New" w:cs="Courier New"/>
+        </w:rPr>
+        <w:br/>
+        <w:t xml:space="preserve">Data   </w:t>
+      </w:r>
+      <w:r>
+        <w:rPr>
+          <w:rFonts w:ascii="Courier New" w:hAnsi="Courier New" w:cs="Courier New"/>
+        </w:rPr>
+        <w:t xml:space="preserve">       </w:t>
+      </w:r>
+      <w:r>
+        <w:rPr>
+          <w:rFonts w:ascii="Courier New" w:hAnsi="Courier New" w:cs="Courier New"/>
+        </w:rPr>
+        <w:t xml:space="preserve">Kupno   </w:t>
+      </w:r>
+      <w:r>
+        <w:rPr>
+          <w:rFonts w:ascii="Courier New" w:hAnsi="Courier New" w:cs="Courier New"/>
+        </w:rPr>
+        <w:t xml:space="preserve">  </w:t>
+      </w:r>
+      <w:r>
+        <w:rPr>
+          <w:rFonts w:ascii="Courier New" w:hAnsi="Courier New" w:cs="Courier New"/>
+        </w:rPr>
+        <w:t>Sprzedaż</w:t>
+      </w:r>
+      <w:r>
+        <w:rPr>
+          <w:rFonts w:ascii="Courier New" w:hAnsi="Courier New" w:cs="Courier New"/>
+        </w:rPr>
+        <w:br/>
+      </w:r>
+      <w:r>
+        <w:rPr>
+          <w:rFonts w:ascii="Courier New" w:hAnsi="Courier New" w:cs="Courier New"/>
+        </w:rPr>
+        <w:t>=====</w:t>
+      </w:r>
+      <w:r>
+        <w:rPr>
+          <w:rFonts w:ascii="Courier New" w:hAnsi="Courier New" w:cs="Courier New"/>
+        </w:rPr>
+        <w:t>=================</w:t>
+      </w:r>
+      <w:r>
+        <w:rPr>
+          <w:rFonts w:ascii="Courier New" w:hAnsi="Courier New" w:cs="Courier New"/>
+        </w:rPr>
+        <w:t>==</w:t>
+      </w:r>
+      <w:r>
+        <w:rPr>
+          <w:rFonts w:ascii="Courier New" w:hAnsi="Courier New" w:cs="Courier New"/>
+        </w:rPr>
+        <w:t>========</w:t>
+      </w:r>
+      <w:r>
+        <w:rPr>
+          <w:rFonts w:ascii="Courier New" w:hAnsi="Courier New" w:cs="Courier New"/>
+        </w:rPr>
+        <w:br/>
+        <w:t xml:space="preserve">2019-10-25    3.8150  </w:t>
+      </w:r>
+      <w:r>
+        <w:rPr>
+          <w:rFonts w:ascii="Courier New" w:hAnsi="Courier New" w:cs="Courier New"/>
+        </w:rPr>
+        <w:t xml:space="preserve">  </w:t>
+      </w:r>
+      <w:r>
+        <w:rPr>
+          <w:rFonts w:ascii="Courier New" w:hAnsi="Courier New" w:cs="Courier New"/>
+        </w:rPr>
+        <w:t>3.9820</w:t>
+      </w:r>
+      <w:r>
+        <w:rPr>
+          <w:rFonts w:ascii="Courier New" w:hAnsi="Courier New" w:cs="Courier New"/>
+        </w:rPr>
+        <w:br/>
+        <w:t xml:space="preserve">...           ... </w:t>
+      </w:r>
+      <w:r>
+        <w:rPr>
+          <w:rFonts w:ascii="Courier New" w:hAnsi="Courier New" w:cs="Courier New"/>
+        </w:rPr>
+        <w:t xml:space="preserve">      </w:t>
+      </w:r>
+      <w:r>
+        <w:rPr>
+          <w:rFonts w:ascii="Courier New" w:hAnsi="Courier New" w:cs="Courier New"/>
+        </w:rPr>
+        <w:t>...</w:t>
+      </w:r>
+    </w:p>
+    <w:p>
+      <w:pPr>
+        <w:pStyle w:val="Zadanie"/>
+      </w:pPr>
+      <w:r>
+        <w:t xml:space="preserve">W języku </w:t>
+      </w:r>
+      <w:proofErr w:type="spellStart"/>
+      <w:r>
+        <w:t>Python</w:t>
+      </w:r>
+      <w:proofErr w:type="spellEnd"/>
+      <w:r>
+        <w:t xml:space="preserve"> utwórz słownik opisujący komputer zawierający co najmniej 5 par klucz-wartość</w:t>
+      </w:r>
+      <w:r>
+        <w:t xml:space="preserve"> (k</w:t>
+      </w:r>
+      <w:r>
+        <w:t>ażda wartość innego typu</w:t>
+      </w:r>
+      <w:r>
+        <w:t>)</w:t>
+      </w:r>
+      <w:r>
+        <w:t xml:space="preserve">. Następnie napisz program, który zapisze dane do pliku </w:t>
+      </w:r>
+      <w:proofErr w:type="spellStart"/>
+      <w:proofErr w:type="gramStart"/>
+      <w:r>
+        <w:t>komputer.json</w:t>
+      </w:r>
+      <w:proofErr w:type="spellEnd"/>
+      <w:proofErr w:type="gramEnd"/>
+      <w:r>
+        <w:t xml:space="preserve">. Zwróć uwagę na formatowanie danych w pliku </w:t>
+      </w:r>
+      <w:proofErr w:type="spellStart"/>
+      <w:r>
+        <w:t>json</w:t>
+      </w:r>
+      <w:proofErr w:type="spellEnd"/>
+      <w:r>
+        <w:t>. Zastosuj parametr ‘</w:t>
+      </w:r>
+      <w:proofErr w:type="spellStart"/>
+      <w:r>
+        <w:t>indent</w:t>
+      </w:r>
+      <w:proofErr w:type="spellEnd"/>
+      <w:r>
+        <w:t xml:space="preserve">’ w metodzie </w:t>
+      </w:r>
+      <w:proofErr w:type="spellStart"/>
+      <w:proofErr w:type="gramStart"/>
+      <w:r>
+        <w:t>dump</w:t>
+      </w:r>
+      <w:proofErr w:type="spellEnd"/>
+      <w:r>
+        <w:t>(</w:t>
+      </w:r>
+      <w:proofErr w:type="gramEnd"/>
+      <w:r>
+        <w:t>).</w:t>
+      </w:r>
+    </w:p>
+    <w:p>
+      <w:pPr>
+        <w:pStyle w:val="Nagwek1"/>
+      </w:pPr>
+      <w:r>
+        <w:t>After</w:t>
+      </w:r>
+      <w:r>
+        <w:t xml:space="preserve"> Class</w:t>
+      </w:r>
+    </w:p>
+    <w:p>
+      <w:pPr>
+        <w:pStyle w:val="Zadanie"/>
+      </w:pPr>
+      <w:r>
+        <w:t xml:space="preserve">Dodaj do klasy matrix metodę </w:t>
+      </w:r>
+      <w:proofErr w:type="spellStart"/>
+      <w:r>
+        <w:t>create_diagonal</w:t>
+      </w:r>
+      <w:proofErr w:type="spellEnd"/>
+      <w:r>
+        <w:t>(</w:t>
+      </w:r>
+      <w:proofErr w:type="spellStart"/>
+      <w:proofErr w:type="gramStart"/>
+      <w:r>
+        <w:t>x,m</w:t>
+      </w:r>
+      <w:proofErr w:type="gramEnd"/>
+      <w:r>
+        <w:t>,n</w:t>
+      </w:r>
+      <w:proofErr w:type="spellEnd"/>
+      <w:r>
+        <w:t>) umożliwiającą utworzenie macierzy diagonalnej o wymiarze x oraz losowych naturalnych wartościach współczynników leżących na głównej przekątnej z przedziału &lt;</w:t>
+      </w:r>
+      <w:proofErr w:type="spellStart"/>
+      <w:r>
+        <w:t>m,n</w:t>
+      </w:r>
+      <w:proofErr w:type="spellEnd"/>
+      <w:r>
+        <w:t xml:space="preserve">&gt;. Sprawdź działanie metody: utwórz i wyświetl macierz diagonalną </w:t>
+      </w:r>
+      <w:proofErr w:type="spellStart"/>
+      <w:r>
+        <w:t>3x5</w:t>
+      </w:r>
+      <w:proofErr w:type="spellEnd"/>
+      <w:r>
+        <w:t xml:space="preserve"> o wartościach współczynników z przedziału &lt;10,50&gt;.</w:t>
+      </w:r>
+    </w:p>
+    <w:p>
+      <w:pPr>
+        <w:pStyle w:val="Zadanie"/>
+      </w:pPr>
+      <w:r>
+        <w:t xml:space="preserve">Dodaj do klasy matrix metodę </w:t>
+      </w:r>
+      <w:proofErr w:type="spellStart"/>
+      <w:r>
+        <w:t>compare</w:t>
+      </w:r>
+      <w:proofErr w:type="spellEnd"/>
+      <w:r>
+        <w:t>(</w:t>
+      </w:r>
+      <w:proofErr w:type="spellStart"/>
+      <w:r>
+        <w:t>matrix</w:t>
+      </w:r>
+      <w:proofErr w:type="gramStart"/>
+      <w:r>
+        <w:t>1,matrix</w:t>
+      </w:r>
+      <w:proofErr w:type="gramEnd"/>
+      <w:r>
+        <w:t>2</w:t>
+      </w:r>
+      <w:proofErr w:type="spellEnd"/>
+      <w:r>
+        <w:t>), umożliwiającą porównanie dwóch macierzy, czy ich wymiar oraz wartości elementów są identyczne.</w:t>
+      </w:r>
+    </w:p>
+    <w:p>
+      <w:pPr>
+        <w:pStyle w:val="Zadanie"/>
+      </w:pPr>
+      <w:r>
+        <w:t xml:space="preserve">Wyświetl w przeglądarce internetowej bieżącą tabelę notowań walut, w formacie </w:t>
+      </w:r>
+      <w:proofErr w:type="spellStart"/>
+      <w:r>
+        <w:t>json</w:t>
+      </w:r>
+      <w:proofErr w:type="spellEnd"/>
+      <w:r>
+        <w:t xml:space="preserve">. Wykorzystaj serwis api.npb.pl. Zapisz dane do pliku </w:t>
+      </w:r>
+      <w:proofErr w:type="spellStart"/>
+      <w:proofErr w:type="gramStart"/>
+      <w:r>
+        <w:t>notowania.json</w:t>
+      </w:r>
+      <w:proofErr w:type="spellEnd"/>
+      <w:proofErr w:type="gramEnd"/>
+      <w:r>
+        <w:t xml:space="preserve">. Następnie napisz program, który wyświetli notowania walut zawartych w pliku </w:t>
+      </w:r>
+      <w:proofErr w:type="spellStart"/>
+      <w:r>
+        <w:t>json</w:t>
+      </w:r>
+      <w:proofErr w:type="spellEnd"/>
+      <w:r>
+        <w:t xml:space="preserve"> w czytelnej postaci.</w:t>
+      </w:r>
+    </w:p>
+    <w:p>
+      <w:pPr>
+        <w:pStyle w:val="Zadanie"/>
+      </w:pPr>
+      <w:r>
+        <w:t>Plik DontMakeMeWait.txt zawiera tekst utworu muzycznego. Napisz program, który obliczy częstość występowania liter (bez względu na ich wielkość)</w:t>
+      </w:r>
+      <w:r>
+        <w:t xml:space="preserve"> w tym pliku tekstowym</w:t>
+      </w:r>
+      <w:r>
+        <w:t xml:space="preserve">. Zapisz rezultaty w słowniku, gdzie kluczami będą litery, a wartościami </w:t>
+      </w:r>
+      <w:proofErr w:type="spellStart"/>
+      <w:r>
+        <w:t>liczb</w:t>
+      </w:r>
+      <w:r>
+        <w:t>u</w:t>
+      </w:r>
+      <w:proofErr w:type="spellEnd"/>
+      <w:r>
+        <w:t xml:space="preserve"> ich wystąpień w pliku. Następnie zapisz </w:t>
+      </w:r>
+      <w:r>
+        <w:t xml:space="preserve">rezultat w pliku </w:t>
+      </w:r>
+      <w:proofErr w:type="spellStart"/>
+      <w:r>
+        <w:t>json</w:t>
+      </w:r>
+      <w:proofErr w:type="spellEnd"/>
+      <w:r>
+        <w:t>, poprawnie go formatując.</w:t>
+      </w:r>
       <w:bookmarkStart w:id="0" w:name="_GoBack"/>
       <w:bookmarkEnd w:id="0"/>
     </w:p>
@@ -257,79 +2307,32 @@
       <w:pPr>
         <w:pStyle w:val="Zadanie"/>
       </w:pPr>
-    </w:p>
-    <w:p>
-      <w:pPr>
-        <w:pStyle w:val="Nagwek1"/>
-      </w:pPr>
-      <w:r>
-        <w:t>During Class</w:t>
-      </w:r>
-    </w:p>
-    <w:p>
-      <w:proofErr w:type="spellStart"/>
-      <w:r>
-        <w:t>Tablica</w:t>
-      </w:r>
-      <w:proofErr w:type="spellEnd"/>
-    </w:p>
-    <w:p>
-      <w:proofErr w:type="spellStart"/>
-      <w:r>
-        <w:t>Macierz</w:t>
-      </w:r>
-      <w:proofErr w:type="spellEnd"/>
-    </w:p>
-    <w:p>
-      <w:proofErr w:type="spellStart"/>
-      <w:r>
-        <w:t>Wektor</w:t>
-      </w:r>
-      <w:proofErr w:type="spellEnd"/>
-    </w:p>
-    <w:p>
-      <w:r>
-        <w:t>Dictionary</w:t>
-      </w:r>
-    </w:p>
-    <w:p>
-      <w:r>
-        <w:t>Set</w:t>
-      </w:r>
-    </w:p>
-    <w:p>
-      <w:r>
-        <w:t>Queue</w:t>
-      </w:r>
-      <w:r>
-        <w:t xml:space="preserve"> (FIFO)</w:t>
-      </w:r>
-    </w:p>
-    <w:p>
-      <w:proofErr w:type="spellStart"/>
-      <w:r>
-        <w:t>Stos</w:t>
-      </w:r>
-      <w:proofErr w:type="spellEnd"/>
-      <w:r>
-        <w:t xml:space="preserve"> (LIFO)</w:t>
-      </w:r>
-    </w:p>
-    <w:p/>
-    <w:p>
-      <w:pPr>
-        <w:pStyle w:val="Nagwek1"/>
-      </w:pPr>
       <w:r>
         <w:lastRenderedPageBreak/>
-        <w:t>After</w:t>
-      </w:r>
-      <w:r>
-        <w:t xml:space="preserve"> Class</w:t>
+        <w:t>Plik StackFromScratch.py zawiera implementację stosu bez wykorzystywania listy. Dokonaj analizy programu. Zastanów się, w jaki sposób przechowywane są elementy stosu oraz jaka jest konstrukcja pojedynczego elementu.</w:t>
+      </w:r>
+      <w:r>
+        <w:t xml:space="preserve"> Używając kartki i ołówka spróbuj przedstawić na rysunku konstrukcję stosu oraz w jaki sposób powiązane są ze sobą poszczególne jego elementy.</w:t>
+      </w:r>
+    </w:p>
+    <w:p>
+      <w:pPr>
+        <w:pStyle w:val="Zadanie"/>
+        <w:numPr>
+          <w:ilvl w:val="0"/>
+          <w:numId w:val="0"/>
+        </w:numPr>
+        <w:ind w:left="924"/>
+      </w:pPr>
+      <w:r>
+        <w:t xml:space="preserve">Następnie wzorując się na powyższym programie, utwórz program, który zawiera implementację kolejki. </w:t>
+      </w:r>
+      <w:r>
+        <w:t xml:space="preserve"> Ponieważ operacje na danych odbywają się zarówno na początku kolejki (pobranie elementu), jak i na jej końcu (dodanie elementu), rozważ zapamiętanie, wskazania zarówno na początek, jak i na koniec kolejki.</w:t>
       </w:r>
     </w:p>
     <w:sectPr>
-      <w:footerReference w:type="default" r:id="rId12"/>
+      <w:footerReference w:type="default" r:id="rId13"/>
       <w:pgSz w:w="11907" w:h="16840" w:code="9"/>
       <w:pgMar w:top="1417" w:right="1417" w:bottom="1417" w:left="1417" w:header="709" w:footer="709" w:gutter="0"/>
       <w:cols w:space="708"/>
@@ -1808,7 +3811,7 @@
 </file>
 
 <file path=customXml/itemProps1.xml><?xml version="1.0" encoding="utf-8"?>
-<ds:datastoreItem xmlns:ds="http://schemas.openxmlformats.org/officeDocument/2006/customXml" ds:itemID="{F6F59F82-9094-4CB5-B56B-8C403AEB9BF1}">
+<ds:datastoreItem xmlns:ds="http://schemas.openxmlformats.org/officeDocument/2006/customXml" ds:itemID="{FB7835DA-E1FA-41CC-97FC-CAD48D16F73E}">
   <ds:schemaRefs>
     <ds:schemaRef ds:uri="http://schemas.openxmlformats.org/officeDocument/2006/bibliography"/>
   </ds:schemaRefs>
